--- a/27. Prohledávání řetězců - Boyer-Moore, Rabin-Karp - princip, srovnání.docx
+++ b/27. Prohledávání řetězců - Boyer-Moore, Rabin-Karp - princip, srovnání.docx
@@ -8,42 +8,16 @@
         <w:jc w:val="center"/>
       </w:pPr>
       <w:r>
-        <w:t xml:space="preserve">27. Prohledávání </w:t>
-      </w:r>
-      <w:proofErr w:type="gramStart"/>
-      <w:r>
-        <w:t xml:space="preserve">řetězců - </w:t>
-      </w:r>
-      <w:proofErr w:type="spellStart"/>
-      <w:r>
-        <w:t>Boyer</w:t>
-      </w:r>
-      <w:proofErr w:type="gramEnd"/>
-      <w:r>
-        <w:t>-Moore</w:t>
-      </w:r>
-      <w:proofErr w:type="spellEnd"/>
-      <w:r>
-        <w:t xml:space="preserve">, </w:t>
-      </w:r>
-      <w:proofErr w:type="spellStart"/>
-      <w:r>
-        <w:t>Rabin</w:t>
-      </w:r>
-      <w:proofErr w:type="spellEnd"/>
-      <w:r>
-        <w:t>-Karp - princip, srovnání</w:t>
+        <w:t>27. Prohledávání řetězců - Boyer-Moore, Rabin-Karp - princip, srovnání</w:t>
       </w:r>
     </w:p>
     <w:p>
       <w:pPr>
         <w:pStyle w:val="Nadpis1"/>
       </w:pPr>
-      <w:proofErr w:type="spellStart"/>
       <w:r>
         <w:t>Boyer-Moore</w:t>
       </w:r>
-      <w:proofErr w:type="spellEnd"/>
     </w:p>
     <w:p>
       <w:r>
@@ -260,13 +234,8 @@
         </w:drawing>
       </w:r>
       <w:r>
-        <w:t xml:space="preserve">BM – </w:t>
-      </w:r>
-      <w:proofErr w:type="spellStart"/>
-      <w:r>
-        <w:t>preprocesing</w:t>
-      </w:r>
-      <w:proofErr w:type="spellEnd"/>
+        <w:t>BM – preprocesing</w:t>
+      </w:r>
     </w:p>
     <w:p>
       <w:pPr>
@@ -289,23 +258,13 @@
         </w:numPr>
       </w:pPr>
       <w:r>
-        <w:t xml:space="preserve">Pro </w:t>
-      </w:r>
-      <w:proofErr w:type="spellStart"/>
-      <w:r>
-        <w:t>preprocesing</w:t>
-      </w:r>
-      <w:proofErr w:type="spellEnd"/>
-      <w:r>
-        <w:t xml:space="preserve"> používáme zobrazení všech znaků </w:t>
-      </w:r>
-      <w:proofErr w:type="spellStart"/>
-      <w:r>
-        <w:t>použíté</w:t>
-      </w:r>
-      <w:proofErr w:type="spellEnd"/>
-      <w:r>
-        <w:t xml:space="preserve"> abecedy A do množiny celých čísel</w:t>
+        <w:t>Pro preprocesing používáme zobrazení všech znaků použ</w:t>
+      </w:r>
+      <w:r>
+        <w:t>i</w:t>
+      </w:r>
+      <w:r>
+        <w:t>té abecedy A do množiny celých čísel</w:t>
       </w:r>
     </w:p>
     <w:p>
@@ -317,20 +276,7 @@
         </w:numPr>
       </w:pPr>
       <w:r>
-        <w:t xml:space="preserve">Funkce </w:t>
-      </w:r>
-      <w:proofErr w:type="spellStart"/>
-      <w:proofErr w:type="gramStart"/>
-      <w:r>
-        <w:t>Prep</w:t>
-      </w:r>
-      <w:proofErr w:type="spellEnd"/>
-      <w:r>
-        <w:t>(</w:t>
-      </w:r>
-      <w:proofErr w:type="gramEnd"/>
-      <w:r>
-        <w:t>)</w:t>
+        <w:t>Funkce Prep()</w:t>
       </w:r>
     </w:p>
     <w:p>
@@ -342,15 +288,7 @@
         </w:numPr>
       </w:pPr>
       <w:r>
-        <w:t xml:space="preserve">Pro libovolný znak x z A volíme </w:t>
-      </w:r>
-      <w:proofErr w:type="spellStart"/>
-      <w:r>
-        <w:t>Prep</w:t>
-      </w:r>
-      <w:proofErr w:type="spellEnd"/>
-      <w:r>
-        <w:t>(x) jako:</w:t>
+        <w:t>Pro libovolný znak x z A volíme Prep(x) jako:</w:t>
       </w:r>
     </w:p>
     <w:p>
@@ -455,14 +393,9 @@
       <w:pPr>
         <w:pStyle w:val="Nadpis1"/>
       </w:pPr>
-      <w:proofErr w:type="spellStart"/>
       <w:r>
         <w:lastRenderedPageBreak/>
-        <w:t>Rabin</w:t>
-      </w:r>
-      <w:proofErr w:type="spellEnd"/>
-      <w:r>
-        <w:t>-Karp algoritmus</w:t>
+        <w:t>Rabin-Karp algoritmus</w:t>
       </w:r>
     </w:p>
     <w:p>
@@ -474,13 +407,8 @@
         </w:numPr>
       </w:pPr>
       <w:r>
-        <w:t xml:space="preserve">Založen na použití </w:t>
-      </w:r>
-      <w:proofErr w:type="spellStart"/>
-      <w:r>
-        <w:t>hašování</w:t>
-      </w:r>
-      <w:proofErr w:type="spellEnd"/>
+        <w:t>Založen na použití hašování</w:t>
+      </w:r>
     </w:p>
     <w:p>
       <w:pPr>
@@ -491,15 +419,7 @@
         </w:numPr>
       </w:pPr>
       <w:r>
-        <w:t xml:space="preserve">Vypočteme </w:t>
-      </w:r>
-      <w:proofErr w:type="spellStart"/>
-      <w:r>
-        <w:t>hash</w:t>
-      </w:r>
-      <w:proofErr w:type="spellEnd"/>
-      <w:r>
-        <w:t xml:space="preserve"> pro vzor P (délky M) a pro každý podřetězec řetězce T délky M</w:t>
+        <w:t>Vypočteme hash pro vzor P (délky M) a pro každý podřetězec řetězce T délky M</w:t>
       </w:r>
     </w:p>
     <w:p>
@@ -511,23 +431,7 @@
         </w:numPr>
       </w:pPr>
       <w:r>
-        <w:t xml:space="preserve">Procházíme řetězcem </w:t>
-      </w:r>
-      <w:proofErr w:type="gramStart"/>
-      <w:r>
-        <w:t>T</w:t>
-      </w:r>
-      <w:proofErr w:type="gramEnd"/>
-      <w:r>
-        <w:t xml:space="preserve"> ale místo jednotlivých znaků porovnáváme </w:t>
-      </w:r>
-      <w:proofErr w:type="spellStart"/>
-      <w:r>
-        <w:t>hash</w:t>
-      </w:r>
-      <w:proofErr w:type="spellEnd"/>
-      <w:r>
-        <w:t xml:space="preserve"> každého podřetězce a vzoru</w:t>
+        <w:t>Procházíme řetězcem T ale místo jednotlivých znaků porovnáváme hash každého podřetězce a vzoru</w:t>
       </w:r>
     </w:p>
     <w:p>
@@ -545,20 +449,27 @@
         <w:t>případě</w:t>
       </w:r>
       <w:r>
-        <w:t xml:space="preserve"> shody provedeme test podřetězce a vzor znaku po znaku – ochrana pro kolizi </w:t>
-      </w:r>
-      <w:proofErr w:type="spellStart"/>
-      <w:r>
-        <w:t>hashe</w:t>
-      </w:r>
-      <w:proofErr w:type="spellEnd"/>
+        <w:t xml:space="preserve"> shody provedeme test podřetězce a vzor znaku po znaku – ochrana pro kolizi hashe</w:t>
+      </w:r>
     </w:p>
     <w:p>
       <w:pPr>
         <w:pStyle w:val="Nadpis1"/>
       </w:pPr>
       <w:r>
-        <w:t>Jakou zlovit hashovací funkci?</w:t>
+        <w:t>Jakou z</w:t>
+      </w:r>
+      <w:r>
+        <w:t>v</w:t>
+      </w:r>
+      <w:r>
+        <w:t>o</w:t>
+      </w:r>
+      <w:r>
+        <w:t>l</w:t>
+      </w:r>
+      <w:r>
+        <w:t>it hashovací funkci?</w:t>
       </w:r>
     </w:p>
     <w:p>
@@ -594,21 +505,8 @@
         </w:numPr>
       </w:pPr>
       <w:r>
-        <w:t xml:space="preserve">Potřebujeme funkci, která umožní vypočítat </w:t>
-      </w:r>
-      <w:proofErr w:type="spellStart"/>
-      <w:r>
-        <w:t>hash</w:t>
-      </w:r>
-      <w:proofErr w:type="spellEnd"/>
-      <w:r>
-        <w:t xml:space="preserve"> následujícího podřetězce s využitím již vypočtených </w:t>
-      </w:r>
-      <w:proofErr w:type="spellStart"/>
-      <w:r>
-        <w:t>hashů</w:t>
-      </w:r>
-      <w:proofErr w:type="spellEnd"/>
+        <w:t>Potřebujeme funkci, která umožní vypočítat hash následujícího podřetězce s využitím již vypočtených hashů</w:t>
+      </w:r>
     </w:p>
     <w:p>
       <w:r>
@@ -741,13 +639,8 @@
       <w:pPr>
         <w:pStyle w:val="Nadpis1"/>
       </w:pPr>
-      <w:proofErr w:type="spellStart"/>
-      <w:r>
-        <w:t>Rabin</w:t>
-      </w:r>
-      <w:proofErr w:type="spellEnd"/>
-      <w:r>
-        <w:t>-Karp zhodnocení</w:t>
+      <w:r>
+        <w:t>Rabin-Karp zhodnocení</w:t>
       </w:r>
     </w:p>
     <w:p>
